--- a/Feedback_Tema5_YustresJavier_Actividad8.docx
+++ b/Feedback_Tema5_YustresJavier_Actividad8.docx
@@ -399,7 +399,6 @@
                               <w:t xml:space="preserve">package </w:t>
                             </w:r>
                             <w:proofErr w:type="spellStart"/>
-                            <w:proofErr w:type="gramStart"/>
                             <w:r>
                               <w:rPr>
                                 <w:lang w:val="en-US"/>
@@ -407,7 +406,6 @@
                               <w:t>plataforma.tareas</w:t>
                             </w:r>
                             <w:proofErr w:type="spellEnd"/>
-                            <w:proofErr w:type="gramEnd"/>
                             <w:r>
                               <w:rPr>
                                 <w:lang w:val="en-US"/>
@@ -530,7 +528,6 @@
                         <w:t xml:space="preserve">package </w:t>
                       </w:r>
                       <w:proofErr w:type="spellStart"/>
-                      <w:proofErr w:type="gramStart"/>
                       <w:r>
                         <w:rPr>
                           <w:lang w:val="en-US"/>
@@ -538,7 +535,6 @@
                         <w:t>plataforma.tareas</w:t>
                       </w:r>
                       <w:proofErr w:type="spellEnd"/>
-                      <w:proofErr w:type="gramEnd"/>
                       <w:r>
                         <w:rPr>
                           <w:lang w:val="en-US"/>
@@ -732,12 +728,10 @@
                               <w:t xml:space="preserve"> </w:t>
                             </w:r>
                             <w:proofErr w:type="spellStart"/>
-                            <w:proofErr w:type="gramStart"/>
                             <w:r>
                               <w:t>plataforma.tareas</w:t>
                             </w:r>
                             <w:proofErr w:type="spellEnd"/>
-                            <w:proofErr w:type="gramEnd"/>
                             <w:r>
                               <w:t>;</w:t>
                             </w:r>
@@ -879,12 +873,10 @@
                         <w:t xml:space="preserve"> </w:t>
                       </w:r>
                       <w:proofErr w:type="spellStart"/>
-                      <w:proofErr w:type="gramStart"/>
                       <w:r>
                         <w:t>plataforma.tareas</w:t>
                       </w:r>
                       <w:proofErr w:type="spellEnd"/>
-                      <w:proofErr w:type="gramEnd"/>
                       <w:r>
                         <w:t>;</w:t>
                       </w:r>
@@ -1024,12 +1016,10 @@
         <w:t xml:space="preserve"> define el método </w:t>
       </w:r>
       <w:proofErr w:type="spellStart"/>
-      <w:proofErr w:type="gramStart"/>
       <w:r>
         <w:t>crearTarea</w:t>
       </w:r>
       <w:proofErr w:type="spellEnd"/>
-      <w:proofErr w:type="gramEnd"/>
       <w:r>
         <w:t xml:space="preserve"> pero no la implementa. Esto significa que cualquier clase que herede de </w:t>
       </w:r>
@@ -1191,12 +1181,10 @@
                               <w:t xml:space="preserve"> </w:t>
                             </w:r>
                             <w:proofErr w:type="spellStart"/>
-                            <w:proofErr w:type="gramStart"/>
                             <w:r>
                               <w:t>plataforma.tareas</w:t>
                             </w:r>
                             <w:proofErr w:type="spellEnd"/>
-                            <w:proofErr w:type="gramEnd"/>
                             <w:r>
                               <w:t>;</w:t>
                             </w:r>
@@ -1257,7 +1245,6 @@
                               <w:t xml:space="preserve"> Tarea </w:t>
                             </w:r>
                             <w:proofErr w:type="spellStart"/>
-                            <w:proofErr w:type="gramStart"/>
                             <w:r>
                               <w:t>crearTarea</w:t>
                             </w:r>
@@ -1266,7 +1253,6 @@
                               <w:t>(</w:t>
                             </w:r>
                             <w:proofErr w:type="spellStart"/>
-                            <w:proofErr w:type="gramEnd"/>
                             <w:r>
                               <w:t>String</w:t>
                             </w:r>
@@ -1293,12 +1279,10 @@
                               <w:t xml:space="preserve">        </w:t>
                             </w:r>
                             <w:proofErr w:type="spellStart"/>
-                            <w:proofErr w:type="gramStart"/>
                             <w:r>
                               <w:t>tarea.hacerRecurrente</w:t>
                             </w:r>
                             <w:proofErr w:type="spellEnd"/>
-                            <w:proofErr w:type="gramEnd"/>
                             <w:r>
                               <w:t>();</w:t>
                             </w:r>
@@ -1363,12 +1347,10 @@
                         <w:t xml:space="preserve"> </w:t>
                       </w:r>
                       <w:proofErr w:type="spellStart"/>
-                      <w:proofErr w:type="gramStart"/>
                       <w:r>
                         <w:t>plataforma.tareas</w:t>
                       </w:r>
                       <w:proofErr w:type="spellEnd"/>
-                      <w:proofErr w:type="gramEnd"/>
                       <w:r>
                         <w:t>;</w:t>
                       </w:r>
@@ -1429,7 +1411,6 @@
                         <w:t xml:space="preserve"> Tarea </w:t>
                       </w:r>
                       <w:proofErr w:type="spellStart"/>
-                      <w:proofErr w:type="gramStart"/>
                       <w:r>
                         <w:t>crearTarea</w:t>
                       </w:r>
@@ -1438,7 +1419,6 @@
                         <w:t>(</w:t>
                       </w:r>
                       <w:proofErr w:type="spellStart"/>
-                      <w:proofErr w:type="gramEnd"/>
                       <w:r>
                         <w:t>String</w:t>
                       </w:r>
@@ -1465,12 +1445,10 @@
                         <w:t xml:space="preserve">        </w:t>
                       </w:r>
                       <w:proofErr w:type="spellStart"/>
-                      <w:proofErr w:type="gramStart"/>
                       <w:r>
                         <w:t>tarea.hacerRecurrente</w:t>
                       </w:r>
                       <w:proofErr w:type="spellEnd"/>
-                      <w:proofErr w:type="gramEnd"/>
                       <w:r>
                         <w:t>();</w:t>
                       </w:r>
@@ -1571,12 +1549,10 @@
                               <w:t xml:space="preserve"> </w:t>
                             </w:r>
                             <w:proofErr w:type="spellStart"/>
-                            <w:proofErr w:type="gramStart"/>
                             <w:r>
                               <w:t>plataforma.tareas</w:t>
                             </w:r>
                             <w:proofErr w:type="spellEnd"/>
-                            <w:proofErr w:type="gramEnd"/>
                             <w:r>
                               <w:t>;</w:t>
                             </w:r>
@@ -1645,7 +1621,6 @@
                               <w:t xml:space="preserve"> Tarea </w:t>
                             </w:r>
                             <w:proofErr w:type="spellStart"/>
-                            <w:proofErr w:type="gramStart"/>
                             <w:r>
                               <w:t>crearTarea</w:t>
                             </w:r>
@@ -1654,7 +1629,6 @@
                               <w:t>(</w:t>
                             </w:r>
                             <w:proofErr w:type="spellStart"/>
-                            <w:proofErr w:type="gramEnd"/>
                             <w:r>
                               <w:t>String</w:t>
                             </w:r>
@@ -1681,12 +1655,10 @@
                               <w:t xml:space="preserve">        </w:t>
                             </w:r>
                             <w:proofErr w:type="spellStart"/>
-                            <w:proofErr w:type="gramStart"/>
                             <w:r>
                               <w:t>tarea.setPrioridadAlta</w:t>
                             </w:r>
                             <w:proofErr w:type="spellEnd"/>
-                            <w:proofErr w:type="gramEnd"/>
                             <w:r>
                               <w:t>();</w:t>
                             </w:r>
@@ -1751,12 +1723,10 @@
                         <w:t xml:space="preserve"> </w:t>
                       </w:r>
                       <w:proofErr w:type="spellStart"/>
-                      <w:proofErr w:type="gramStart"/>
                       <w:r>
                         <w:t>plataforma.tareas</w:t>
                       </w:r>
                       <w:proofErr w:type="spellEnd"/>
-                      <w:proofErr w:type="gramEnd"/>
                       <w:r>
                         <w:t>;</w:t>
                       </w:r>
@@ -1825,7 +1795,6 @@
                         <w:t xml:space="preserve"> Tarea </w:t>
                       </w:r>
                       <w:proofErr w:type="spellStart"/>
-                      <w:proofErr w:type="gramStart"/>
                       <w:r>
                         <w:t>crearTarea</w:t>
                       </w:r>
@@ -1834,7 +1803,6 @@
                         <w:t>(</w:t>
                       </w:r>
                       <w:proofErr w:type="spellStart"/>
-                      <w:proofErr w:type="gramEnd"/>
                       <w:r>
                         <w:t>String</w:t>
                       </w:r>
@@ -1861,12 +1829,10 @@
                         <w:t xml:space="preserve">        </w:t>
                       </w:r>
                       <w:proofErr w:type="spellStart"/>
-                      <w:proofErr w:type="gramStart"/>
                       <w:r>
                         <w:t>tarea.setPrioridadAlta</w:t>
                       </w:r>
                       <w:proofErr w:type="spellEnd"/>
-                      <w:proofErr w:type="gramEnd"/>
                       <w:r>
                         <w:t>();</w:t>
                       </w:r>
@@ -2038,12 +2004,10 @@
                               <w:t xml:space="preserve"> </w:t>
                             </w:r>
                             <w:proofErr w:type="spellStart"/>
-                            <w:proofErr w:type="gramStart"/>
                             <w:r>
                               <w:t>plataforma.integracion</w:t>
                             </w:r>
                             <w:proofErr w:type="spellEnd"/>
-                            <w:proofErr w:type="gramEnd"/>
                             <w:r>
                               <w:t>;</w:t>
                             </w:r>
@@ -2127,12 +2091,10 @@
                         <w:t xml:space="preserve"> </w:t>
                       </w:r>
                       <w:proofErr w:type="spellStart"/>
-                      <w:proofErr w:type="gramStart"/>
                       <w:r>
                         <w:t>plataforma.integracion</w:t>
                       </w:r>
                       <w:proofErr w:type="spellEnd"/>
-                      <w:proofErr w:type="gramEnd"/>
                       <w:r>
                         <w:t>;</w:t>
                       </w:r>
@@ -2312,12 +2274,10 @@
                               <w:t xml:space="preserve"> </w:t>
                             </w:r>
                             <w:proofErr w:type="spellStart"/>
-                            <w:proofErr w:type="gramStart"/>
                             <w:r>
                               <w:t>plataforma.integracion</w:t>
                             </w:r>
                             <w:proofErr w:type="spellEnd"/>
-                            <w:proofErr w:type="gramEnd"/>
                             <w:r>
                               <w:t>;</w:t>
                             </w:r>
@@ -2496,17 +2456,12 @@
                               <w:t xml:space="preserve"> </w:t>
                             </w:r>
                             <w:proofErr w:type="spellStart"/>
-                            <w:proofErr w:type="gramStart"/>
                             <w:r>
                               <w:t>obtenerDatos</w:t>
                             </w:r>
                             <w:proofErr w:type="spellEnd"/>
                             <w:r>
-                              <w:t>(</w:t>
-                            </w:r>
-                            <w:proofErr w:type="gramEnd"/>
-                            <w:r>
-                              <w:t>) {</w:t>
+                              <w:t>() {</w:t>
                             </w:r>
                             <w:r>
                               <w:br/>
@@ -2572,12 +2527,10 @@
                         <w:t xml:space="preserve"> </w:t>
                       </w:r>
                       <w:proofErr w:type="spellStart"/>
-                      <w:proofErr w:type="gramStart"/>
                       <w:r>
                         <w:t>plataforma.integracion</w:t>
                       </w:r>
                       <w:proofErr w:type="spellEnd"/>
-                      <w:proofErr w:type="gramEnd"/>
                       <w:r>
                         <w:t>;</w:t>
                       </w:r>
@@ -2756,17 +2709,12 @@
                         <w:t xml:space="preserve"> </w:t>
                       </w:r>
                       <w:proofErr w:type="spellStart"/>
-                      <w:proofErr w:type="gramStart"/>
                       <w:r>
                         <w:t>obtenerDatos</w:t>
                       </w:r>
                       <w:proofErr w:type="spellEnd"/>
                       <w:r>
-                        <w:t>(</w:t>
-                      </w:r>
-                      <w:proofErr w:type="gramEnd"/>
-                      <w:r>
-                        <w:t>) {</w:t>
+                        <w:t>() {</w:t>
                       </w:r>
                       <w:r>
                         <w:br/>
@@ -2903,15 +2851,7 @@
         <w:t>módulos</w:t>
       </w:r>
       <w:r>
-        <w:t xml:space="preserve">, y que </w:t>
-      </w:r>
-      <w:proofErr w:type="gramStart"/>
-      <w:r>
-        <w:t>estos reacciones</w:t>
-      </w:r>
-      <w:proofErr w:type="gramEnd"/>
-      <w:r>
-        <w:t xml:space="preserve"> </w:t>
+        <w:t xml:space="preserve">, y que estos reacciones </w:t>
       </w:r>
       <w:r>
         <w:lastRenderedPageBreak/>
@@ -2986,12 +2926,10 @@
                               <w:t xml:space="preserve"> </w:t>
                             </w:r>
                             <w:proofErr w:type="spellStart"/>
-                            <w:proofErr w:type="gramStart"/>
                             <w:r>
                               <w:t>plataforma.notificaciones</w:t>
                             </w:r>
                             <w:proofErr w:type="spellEnd"/>
-                            <w:proofErr w:type="gramEnd"/>
                             <w:r>
                               <w:t>;</w:t>
                             </w:r>
@@ -3067,12 +3005,10 @@
                         <w:t xml:space="preserve"> </w:t>
                       </w:r>
                       <w:proofErr w:type="spellStart"/>
-                      <w:proofErr w:type="gramStart"/>
                       <w:r>
                         <w:t>plataforma.notificaciones</w:t>
                       </w:r>
                       <w:proofErr w:type="spellEnd"/>
-                      <w:proofErr w:type="gramEnd"/>
                       <w:r>
                         <w:t>;</w:t>
                       </w:r>
@@ -3153,7 +3089,7 @@
         <mc:AlternateContent>
           <mc:Choice Requires="wps">
             <w:drawing>
-              <wp:anchor distT="45720" distB="45720" distL="114300" distR="114300" simplePos="0" relativeHeight="251673600" behindDoc="0" locked="0" layoutInCell="1" allowOverlap="1" wp14:anchorId="5CAAC75B" wp14:editId="485BFBEC">
+              <wp:anchor distT="45720" distB="45720" distL="114300" distR="114300" simplePos="0" relativeHeight="251673600" behindDoc="0" locked="0" layoutInCell="1" allowOverlap="1" wp14:anchorId="5CAAC75B" wp14:editId="6C528652">
                 <wp:simplePos x="0" y="0"/>
                 <wp:positionH relativeFrom="margin">
                   <wp:posOffset>480695</wp:posOffset>
@@ -3259,15 +3195,7 @@
                             </w:r>
                             <w:proofErr w:type="spellEnd"/>
                             <w:r>
-                              <w:t xml:space="preserve"> </w:t>
-                            </w:r>
-                            <w:proofErr w:type="gramStart"/>
-                            <w:r>
-                              <w:t>actualizar(</w:t>
-                            </w:r>
-                            <w:proofErr w:type="gramEnd"/>
-                            <w:r>
-                              <w:t>) {</w:t>
+                              <w:t xml:space="preserve"> actualizar() {</w:t>
                             </w:r>
                             <w:r>
                               <w:br/>
@@ -3386,15 +3314,7 @@
                       </w:r>
                       <w:proofErr w:type="spellEnd"/>
                       <w:r>
-                        <w:t xml:space="preserve"> </w:t>
-                      </w:r>
-                      <w:proofErr w:type="gramStart"/>
-                      <w:r>
-                        <w:t>actualizar(</w:t>
-                      </w:r>
-                      <w:proofErr w:type="gramEnd"/>
-                      <w:r>
-                        <w:t>) {</w:t>
+                        <w:t xml:space="preserve"> actualizar() {</w:t>
                       </w:r>
                       <w:r>
                         <w:br/>
@@ -3452,15 +3372,7 @@
       </w:r>
       <w:proofErr w:type="spellEnd"/>
       <w:r>
-        <w:t xml:space="preserve">, que </w:t>
-      </w:r>
-      <w:proofErr w:type="gramStart"/>
-      <w:r>
-        <w:t>mostrara</w:t>
-      </w:r>
-      <w:proofErr w:type="gramEnd"/>
-      <w:r>
-        <w:t xml:space="preserve"> un mensaje por consola cuando una tarea sea actualizada:</w:t>
+        <w:t>, que mostrara un mensaje por consola cuando una tarea sea actualizada:</w:t>
       </w:r>
     </w:p>
     <w:p>
@@ -3647,7 +3559,7 @@
         <mc:AlternateContent>
           <mc:Choice Requires="wps">
             <w:drawing>
-              <wp:anchor distT="45720" distB="45720" distL="114300" distR="114300" simplePos="0" relativeHeight="251675648" behindDoc="0" locked="0" layoutInCell="1" allowOverlap="1" wp14:anchorId="74AD098C" wp14:editId="57AFCA51">
+              <wp:anchor distT="45720" distB="45720" distL="114300" distR="114300" simplePos="0" relativeHeight="251675648" behindDoc="0" locked="0" layoutInCell="1" allowOverlap="1" wp14:anchorId="74AD098C" wp14:editId="012E287E">
                 <wp:simplePos x="0" y="0"/>
                 <wp:positionH relativeFrom="margin">
                   <wp:posOffset>525474</wp:posOffset>
@@ -4423,6 +4335,740 @@
       </w:pPr>
       <w:r>
         <w:tab/>
+        <w:t xml:space="preserve">Para asegurar la calidad y </w:t>
+      </w:r>
+      <w:r>
+        <w:t xml:space="preserve">funcionamiento correcto del código se han usado </w:t>
+      </w:r>
+      <w:proofErr w:type="spellStart"/>
+      <w:r>
+        <w:t>tests</w:t>
+      </w:r>
+      <w:proofErr w:type="spellEnd"/>
+      <w:r>
+        <w:t xml:space="preserve"> unitarios y de integración. Esto nos </w:t>
+      </w:r>
+      <w:r>
+        <w:t>ayudara a identificar y corregir errores en el código desde las primeras etapas del desarrollo</w:t>
+      </w:r>
+      <w:r>
+        <w:t xml:space="preserve"> y así evitar </w:t>
+      </w:r>
+      <w:r>
+        <w:t xml:space="preserve">las complicaciones y costes adicionales que conllevaría remediar estos errores en etapas posteriores. </w:t>
+      </w:r>
+      <w:r>
+        <w:t xml:space="preserve">Las pruebas unitarias se </w:t>
+      </w:r>
+      <w:r>
+        <w:t xml:space="preserve">han llevado a cabo usando </w:t>
+      </w:r>
+      <w:proofErr w:type="spellStart"/>
+      <w:r>
+        <w:t>JUnit</w:t>
+      </w:r>
+      <w:proofErr w:type="spellEnd"/>
+      <w:r>
+        <w:t>, integrado con Maven. Aquí hay un ejemplo de lo que consistiría una prueba unitaria para comprobar que la clase</w:t>
+      </w:r>
+      <w:r>
+        <w:t xml:space="preserve"> </w:t>
+      </w:r>
+      <w:proofErr w:type="spellStart"/>
+      <w:r>
+        <w:rPr>
+          <w:i/>
+          <w:iCs/>
+        </w:rPr>
+        <w:t>FabricaTareas</w:t>
+      </w:r>
+      <w:proofErr w:type="spellEnd"/>
+      <w:r>
+        <w:t xml:space="preserve"> funciona correctamente: </w:t>
+      </w:r>
+    </w:p>
+    <w:p>
+      <w:pPr>
+        <w:spacing w:line="360" w:lineRule="auto"/>
+        <w:jc w:val="both"/>
+      </w:pPr>
+    </w:p>
+    <w:p>
+      <w:pPr>
+        <w:spacing w:line="360" w:lineRule="auto"/>
+        <w:jc w:val="both"/>
+      </w:pPr>
+    </w:p>
+    <w:p>
+      <w:pPr>
+        <w:spacing w:line="360" w:lineRule="auto"/>
+        <w:jc w:val="both"/>
+      </w:pPr>
+    </w:p>
+    <w:p>
+      <w:pPr>
+        <w:spacing w:line="360" w:lineRule="auto"/>
+        <w:jc w:val="both"/>
+      </w:pPr>
+      <w:r>
+        <w:rPr>
+          <w:noProof/>
+        </w:rPr>
+        <w:lastRenderedPageBreak/>
+        <mc:AlternateContent>
+          <mc:Choice Requires="wps">
+            <w:drawing>
+              <wp:anchor distT="45720" distB="45720" distL="114300" distR="114300" simplePos="0" relativeHeight="251677696" behindDoc="0" locked="0" layoutInCell="1" allowOverlap="1" wp14:anchorId="508A4216" wp14:editId="43BA6AFA">
+                <wp:simplePos x="0" y="0"/>
+                <wp:positionH relativeFrom="margin">
+                  <wp:align>left</wp:align>
+                </wp:positionH>
+                <wp:positionV relativeFrom="paragraph">
+                  <wp:posOffset>454</wp:posOffset>
+                </wp:positionV>
+                <wp:extent cx="4683760" cy="3631565"/>
+                <wp:effectExtent l="0" t="0" r="21590" b="26035"/>
+                <wp:wrapTopAndBottom/>
+                <wp:docPr id="734577641" name="Cuadro de texto 2"/>
+                <wp:cNvGraphicFramePr>
+                  <a:graphicFrameLocks xmlns:a="http://schemas.openxmlformats.org/drawingml/2006/main"/>
+                </wp:cNvGraphicFramePr>
+                <a:graphic xmlns:a="http://schemas.openxmlformats.org/drawingml/2006/main">
+                  <a:graphicData uri="http://schemas.microsoft.com/office/word/2010/wordprocessingShape">
+                    <wps:wsp>
+                      <wps:cNvSpPr txBox="1">
+                        <a:spLocks noChangeArrowheads="1"/>
+                      </wps:cNvSpPr>
+                      <wps:spPr bwMode="auto">
+                        <a:xfrm>
+                          <a:off x="0" y="0"/>
+                          <a:ext cx="4683760" cy="3631565"/>
+                        </a:xfrm>
+                        <a:prstGeom prst="rect">
+                          <a:avLst/>
+                        </a:prstGeom>
+                        <a:solidFill>
+                          <a:schemeClr val="bg2"/>
+                        </a:solidFill>
+                        <a:ln w="9525">
+                          <a:solidFill>
+                            <a:srgbClr val="000000"/>
+                          </a:solidFill>
+                          <a:miter lim="800000"/>
+                          <a:headEnd/>
+                          <a:tailEnd/>
+                        </a:ln>
+                      </wps:spPr>
+                      <wps:txbx>
+                        <w:txbxContent>
+                          <w:p>
+                            <w:pPr>
+                              <w:spacing w:line="360" w:lineRule="auto"/>
+                            </w:pPr>
+                            <w:proofErr w:type="spellStart"/>
+                            <w:r>
+                              <w:t>import</w:t>
+                            </w:r>
+                            <w:proofErr w:type="spellEnd"/>
+                            <w:r>
+                              <w:t xml:space="preserve"> </w:t>
+                            </w:r>
+                            <w:proofErr w:type="spellStart"/>
+                            <w:r>
+                              <w:t>static</w:t>
+                            </w:r>
+                            <w:proofErr w:type="spellEnd"/>
+                            <w:r>
+                              <w:t xml:space="preserve"> </w:t>
+                            </w:r>
+                            <w:proofErr w:type="spellStart"/>
+                            <w:r>
+                              <w:t>org.junit.jupiter.api.Assertions</w:t>
+                            </w:r>
+                            <w:proofErr w:type="spellEnd"/>
+                            <w:r>
+                              <w:t>.*;</w:t>
+                            </w:r>
+                            <w:r>
+                              <w:br/>
+                            </w:r>
+                            <w:proofErr w:type="spellStart"/>
+                            <w:r>
+                              <w:t>import</w:t>
+                            </w:r>
+                            <w:proofErr w:type="spellEnd"/>
+                            <w:r>
+                              <w:t xml:space="preserve"> </w:t>
+                            </w:r>
+                            <w:proofErr w:type="spellStart"/>
+                            <w:r>
+                              <w:t>org.junit.jupiter.api.Test</w:t>
+                            </w:r>
+                            <w:proofErr w:type="spellEnd"/>
+                            <w:r>
+                              <w:t>;</w:t>
+                            </w:r>
+                            <w:r>
+                              <w:br/>
+                            </w:r>
+                            <w:proofErr w:type="spellStart"/>
+                            <w:r>
+                              <w:t>import</w:t>
+                            </w:r>
+                            <w:proofErr w:type="spellEnd"/>
+                            <w:r>
+                              <w:t xml:space="preserve"> </w:t>
+                            </w:r>
+                            <w:proofErr w:type="spellStart"/>
+                            <w:r>
+                              <w:t>plataforma.tareas</w:t>
+                            </w:r>
+                            <w:proofErr w:type="spellEnd"/>
+                            <w:r>
+                              <w:t>.*;</w:t>
+                            </w:r>
+                            <w:r>
+                              <w:br/>
+                            </w:r>
+                            <w:r>
+                              <w:br/>
+                            </w:r>
+                            <w:proofErr w:type="spellStart"/>
+                            <w:r>
+                              <w:t>class</w:t>
+                            </w:r>
+                            <w:proofErr w:type="spellEnd"/>
+                            <w:r>
+                              <w:t xml:space="preserve"> </w:t>
+                            </w:r>
+                            <w:proofErr w:type="spellStart"/>
+                            <w:r>
+                              <w:t>FabricaTareasTest</w:t>
+                            </w:r>
+                            <w:proofErr w:type="spellEnd"/>
+                            <w:r>
+                              <w:t xml:space="preserve"> {</w:t>
+                            </w:r>
+                            <w:r>
+                              <w:br/>
+                              <w:t xml:space="preserve">    @Test</w:t>
+                            </w:r>
+                            <w:r>
+                              <w:br/>
+                              <w:t xml:space="preserve">    </w:t>
+                            </w:r>
+                            <w:proofErr w:type="spellStart"/>
+                            <w:r>
+                              <w:t>void</w:t>
+                            </w:r>
+                            <w:proofErr w:type="spellEnd"/>
+                            <w:r>
+                              <w:t xml:space="preserve"> </w:t>
+                            </w:r>
+                            <w:proofErr w:type="spellStart"/>
+                            <w:r>
+                              <w:t>testCrearTarea</w:t>
+                            </w:r>
+                            <w:proofErr w:type="spellEnd"/>
+                            <w:r>
+                              <w:t>() {</w:t>
+                            </w:r>
+                            <w:r>
+                              <w:br/>
+                              <w:t xml:space="preserve">        </w:t>
+                            </w:r>
+                            <w:proofErr w:type="spellStart"/>
+                            <w:r>
+                              <w:t>FabricaTareas</w:t>
+                            </w:r>
+                            <w:proofErr w:type="spellEnd"/>
+                            <w:r>
+                              <w:t xml:space="preserve"> fabrica = new </w:t>
+                            </w:r>
+                            <w:proofErr w:type="spellStart"/>
+                            <w:r>
+                              <w:t>FabricaTareasSimples</w:t>
+                            </w:r>
+                            <w:proofErr w:type="spellEnd"/>
+                            <w:r>
+                              <w:t>();</w:t>
+                            </w:r>
+                            <w:r>
+                              <w:br/>
+                              <w:t xml:space="preserve">        Tarea </w:t>
+                            </w:r>
+                            <w:proofErr w:type="spellStart"/>
+                            <w:r>
+                              <w:t>tarea</w:t>
+                            </w:r>
+                            <w:proofErr w:type="spellEnd"/>
+                            <w:r>
+                              <w:t xml:space="preserve"> = </w:t>
+                            </w:r>
+                            <w:proofErr w:type="spellStart"/>
+                            <w:r>
+                              <w:t>fabrica.crearTarea</w:t>
+                            </w:r>
+                            <w:proofErr w:type="spellEnd"/>
+                            <w:r>
+                              <w:t>("Diseñar UI");</w:t>
+                            </w:r>
+                            <w:r>
+                              <w:br/>
+                              <w:t xml:space="preserve">        </w:t>
+                            </w:r>
+                            <w:proofErr w:type="spellStart"/>
+                            <w:r>
+                              <w:rPr>
+                                <w:i/>
+                                <w:iCs/>
+                              </w:rPr>
+                              <w:t>assertNotNull</w:t>
+                            </w:r>
+                            <w:proofErr w:type="spellEnd"/>
+                            <w:r>
+                              <w:t>(tarea);</w:t>
+                            </w:r>
+                            <w:r>
+                              <w:br/>
+                              <w:t xml:space="preserve">        </w:t>
+                            </w:r>
+                            <w:proofErr w:type="spellStart"/>
+                            <w:r>
+                              <w:rPr>
+                                <w:i/>
+                                <w:iCs/>
+                              </w:rPr>
+                              <w:t>assertEquals</w:t>
+                            </w:r>
+                            <w:proofErr w:type="spellEnd"/>
+                            <w:r>
+                              <w:t xml:space="preserve">("Pendiente", </w:t>
+                            </w:r>
+                            <w:proofErr w:type="spellStart"/>
+                            <w:r>
+                              <w:t>tarea.getEstado</w:t>
+                            </w:r>
+                            <w:proofErr w:type="spellEnd"/>
+                            <w:r>
+                              <w:t>());</w:t>
+                            </w:r>
+                            <w:r>
+                              <w:br/>
+                              <w:t xml:space="preserve">    }</w:t>
+                            </w:r>
+                            <w:r>
+                              <w:br/>
+                              <w:t>}</w:t>
+                            </w:r>
+                          </w:p>
+                          <w:p/>
+                        </w:txbxContent>
+                      </wps:txbx>
+                      <wps:bodyPr rot="0" vert="horz" wrap="square" lIns="91440" tIns="45720" rIns="91440" bIns="45720" anchor="t" anchorCtr="0">
+                        <a:noAutofit/>
+                      </wps:bodyPr>
+                    </wps:wsp>
+                  </a:graphicData>
+                </a:graphic>
+                <wp14:sizeRelH relativeFrom="margin">
+                  <wp14:pctWidth>0</wp14:pctWidth>
+                </wp14:sizeRelH>
+                <wp14:sizeRelV relativeFrom="margin">
+                  <wp14:pctHeight>0</wp14:pctHeight>
+                </wp14:sizeRelV>
+              </wp:anchor>
+            </w:drawing>
+          </mc:Choice>
+          <mc:Fallback>
+            <w:pict>
+              <v:shape w14:anchorId="508A4216" id="_x0000_s1035" type="#_x0000_t202" style="position:absolute;left:0;text-align:left;margin-left:0;margin-top:.05pt;width:368.8pt;height:285.95pt;z-index:251677696;visibility:visible;mso-wrap-style:square;mso-width-percent:0;mso-height-percent:0;mso-wrap-distance-left:9pt;mso-wrap-distance-top:3.6pt;mso-wrap-distance-right:9pt;mso-wrap-distance-bottom:3.6pt;mso-position-horizontal:left;mso-position-horizontal-relative:margin;mso-position-vertical:absolute;mso-position-vertical-relative:text;mso-width-percent:0;mso-height-percent:0;mso-width-relative:margin;mso-height-relative:margin;v-text-anchor:top" o:gfxdata="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" fillcolor="#e8e8e8 [3214]">
+                <v:textbox>
+                  <w:txbxContent>
+                    <w:p>
+                      <w:pPr>
+                        <w:spacing w:line="360" w:lineRule="auto"/>
+                      </w:pPr>
+                      <w:proofErr w:type="spellStart"/>
+                      <w:r>
+                        <w:t>import</w:t>
+                      </w:r>
+                      <w:proofErr w:type="spellEnd"/>
+                      <w:r>
+                        <w:t xml:space="preserve"> </w:t>
+                      </w:r>
+                      <w:proofErr w:type="spellStart"/>
+                      <w:r>
+                        <w:t>static</w:t>
+                      </w:r>
+                      <w:proofErr w:type="spellEnd"/>
+                      <w:r>
+                        <w:t xml:space="preserve"> </w:t>
+                      </w:r>
+                      <w:proofErr w:type="spellStart"/>
+                      <w:r>
+                        <w:t>org.junit.jupiter.api.Assertions</w:t>
+                      </w:r>
+                      <w:proofErr w:type="spellEnd"/>
+                      <w:r>
+                        <w:t>.*;</w:t>
+                      </w:r>
+                      <w:r>
+                        <w:br/>
+                      </w:r>
+                      <w:proofErr w:type="spellStart"/>
+                      <w:r>
+                        <w:t>import</w:t>
+                      </w:r>
+                      <w:proofErr w:type="spellEnd"/>
+                      <w:r>
+                        <w:t xml:space="preserve"> </w:t>
+                      </w:r>
+                      <w:proofErr w:type="spellStart"/>
+                      <w:r>
+                        <w:t>org.junit.jupiter.api.Test</w:t>
+                      </w:r>
+                      <w:proofErr w:type="spellEnd"/>
+                      <w:r>
+                        <w:t>;</w:t>
+                      </w:r>
+                      <w:r>
+                        <w:br/>
+                      </w:r>
+                      <w:proofErr w:type="spellStart"/>
+                      <w:r>
+                        <w:t>import</w:t>
+                      </w:r>
+                      <w:proofErr w:type="spellEnd"/>
+                      <w:r>
+                        <w:t xml:space="preserve"> </w:t>
+                      </w:r>
+                      <w:proofErr w:type="spellStart"/>
+                      <w:r>
+                        <w:t>plataforma.tareas</w:t>
+                      </w:r>
+                      <w:proofErr w:type="spellEnd"/>
+                      <w:r>
+                        <w:t>.*;</w:t>
+                      </w:r>
+                      <w:r>
+                        <w:br/>
+                      </w:r>
+                      <w:r>
+                        <w:br/>
+                      </w:r>
+                      <w:proofErr w:type="spellStart"/>
+                      <w:r>
+                        <w:t>class</w:t>
+                      </w:r>
+                      <w:proofErr w:type="spellEnd"/>
+                      <w:r>
+                        <w:t xml:space="preserve"> </w:t>
+                      </w:r>
+                      <w:proofErr w:type="spellStart"/>
+                      <w:r>
+                        <w:t>FabricaTareasTest</w:t>
+                      </w:r>
+                      <w:proofErr w:type="spellEnd"/>
+                      <w:r>
+                        <w:t xml:space="preserve"> {</w:t>
+                      </w:r>
+                      <w:r>
+                        <w:br/>
+                        <w:t xml:space="preserve">    @Test</w:t>
+                      </w:r>
+                      <w:r>
+                        <w:br/>
+                        <w:t xml:space="preserve">    </w:t>
+                      </w:r>
+                      <w:proofErr w:type="spellStart"/>
+                      <w:r>
+                        <w:t>void</w:t>
+                      </w:r>
+                      <w:proofErr w:type="spellEnd"/>
+                      <w:r>
+                        <w:t xml:space="preserve"> </w:t>
+                      </w:r>
+                      <w:proofErr w:type="spellStart"/>
+                      <w:r>
+                        <w:t>testCrearTarea</w:t>
+                      </w:r>
+                      <w:proofErr w:type="spellEnd"/>
+                      <w:r>
+                        <w:t>() {</w:t>
+                      </w:r>
+                      <w:r>
+                        <w:br/>
+                        <w:t xml:space="preserve">        </w:t>
+                      </w:r>
+                      <w:proofErr w:type="spellStart"/>
+                      <w:r>
+                        <w:t>FabricaTareas</w:t>
+                      </w:r>
+                      <w:proofErr w:type="spellEnd"/>
+                      <w:r>
+                        <w:t xml:space="preserve"> fabrica = new </w:t>
+                      </w:r>
+                      <w:proofErr w:type="spellStart"/>
+                      <w:r>
+                        <w:t>FabricaTareasSimples</w:t>
+                      </w:r>
+                      <w:proofErr w:type="spellEnd"/>
+                      <w:r>
+                        <w:t>();</w:t>
+                      </w:r>
+                      <w:r>
+                        <w:br/>
+                        <w:t xml:space="preserve">        Tarea </w:t>
+                      </w:r>
+                      <w:proofErr w:type="spellStart"/>
+                      <w:r>
+                        <w:t>tarea</w:t>
+                      </w:r>
+                      <w:proofErr w:type="spellEnd"/>
+                      <w:r>
+                        <w:t xml:space="preserve"> = </w:t>
+                      </w:r>
+                      <w:proofErr w:type="spellStart"/>
+                      <w:r>
+                        <w:t>fabrica.crearTarea</w:t>
+                      </w:r>
+                      <w:proofErr w:type="spellEnd"/>
+                      <w:r>
+                        <w:t>("Diseñar UI");</w:t>
+                      </w:r>
+                      <w:r>
+                        <w:br/>
+                        <w:t xml:space="preserve">        </w:t>
+                      </w:r>
+                      <w:proofErr w:type="spellStart"/>
+                      <w:r>
+                        <w:rPr>
+                          <w:i/>
+                          <w:iCs/>
+                        </w:rPr>
+                        <w:t>assertNotNull</w:t>
+                      </w:r>
+                      <w:proofErr w:type="spellEnd"/>
+                      <w:r>
+                        <w:t>(tarea);</w:t>
+                      </w:r>
+                      <w:r>
+                        <w:br/>
+                        <w:t xml:space="preserve">        </w:t>
+                      </w:r>
+                      <w:proofErr w:type="spellStart"/>
+                      <w:r>
+                        <w:rPr>
+                          <w:i/>
+                          <w:iCs/>
+                        </w:rPr>
+                        <w:t>assertEquals</w:t>
+                      </w:r>
+                      <w:proofErr w:type="spellEnd"/>
+                      <w:r>
+                        <w:t xml:space="preserve">("Pendiente", </w:t>
+                      </w:r>
+                      <w:proofErr w:type="spellStart"/>
+                      <w:r>
+                        <w:t>tarea.getEstado</w:t>
+                      </w:r>
+                      <w:proofErr w:type="spellEnd"/>
+                      <w:r>
+                        <w:t>());</w:t>
+                      </w:r>
+                      <w:r>
+                        <w:br/>
+                        <w:t xml:space="preserve">    }</w:t>
+                      </w:r>
+                      <w:r>
+                        <w:br/>
+                        <w:t>}</w:t>
+                      </w:r>
+                    </w:p>
+                    <w:p/>
+                  </w:txbxContent>
+                </v:textbox>
+                <w10:wrap type="topAndBottom" anchorx="margin"/>
+              </v:shape>
+            </w:pict>
+          </mc:Fallback>
+        </mc:AlternateContent>
+      </w:r>
+    </w:p>
+    <w:p>
+      <w:pPr>
+        <w:spacing w:line="360" w:lineRule="auto"/>
+        <w:jc w:val="both"/>
+      </w:pPr>
+      <w:r>
+        <w:tab/>
+        <w:t xml:space="preserve">Además de comprobar los módulos individuales, es necesario </w:t>
+      </w:r>
+      <w:r>
+        <w:t xml:space="preserve">diseñar </w:t>
+      </w:r>
+      <w:proofErr w:type="spellStart"/>
+      <w:r>
+        <w:t>tests</w:t>
+      </w:r>
+      <w:proofErr w:type="spellEnd"/>
+      <w:r>
+        <w:t xml:space="preserve"> de integración para probar las interacciones entre las clases e interfaces. Para esto </w:t>
+      </w:r>
+      <w:r>
+        <w:t>se han implementado pruebas de integración integradas en el pipeline de CI/CD</w:t>
+      </w:r>
+      <w:r>
+        <w:t xml:space="preserve"> mediante GitHub </w:t>
+      </w:r>
+      <w:proofErr w:type="spellStart"/>
+      <w:r>
+        <w:t>Actions</w:t>
+      </w:r>
+      <w:proofErr w:type="spellEnd"/>
+      <w:r>
+        <w:t>.</w:t>
+      </w:r>
+    </w:p>
+    <w:p>
+      <w:pPr>
+        <w:spacing w:line="360" w:lineRule="auto"/>
+        <w:jc w:val="both"/>
+      </w:pPr>
+    </w:p>
+    <w:p>
+      <w:pPr>
+        <w:spacing w:line="360" w:lineRule="auto"/>
+        <w:jc w:val="both"/>
+        <w:rPr>
+          <w:u w:val="single"/>
+        </w:rPr>
+      </w:pPr>
+      <w:r>
+        <w:rPr>
+          <w:u w:val="single"/>
+        </w:rPr>
+        <w:t>Documentación</w:t>
+      </w:r>
+    </w:p>
+    <w:p>
+      <w:pPr>
+        <w:spacing w:line="360" w:lineRule="auto"/>
+        <w:jc w:val="both"/>
+      </w:pPr>
+      <w:r>
+        <w:t xml:space="preserve">Repositorio de </w:t>
+      </w:r>
+      <w:r>
+        <w:t>GitHub</w:t>
+      </w:r>
+      <w:r>
+        <w:t xml:space="preserve">: </w:t>
+      </w:r>
+      <w:hyperlink r:id="rId5" w:history="1">
+        <w:r>
+          <w:rPr>
+            <w:rStyle w:val="Hipervnculo"/>
+          </w:rPr>
+          <w:t>https://github.com/jyustrod/Gestion-Proyectos.git</w:t>
+        </w:r>
+      </w:hyperlink>
+    </w:p>
+    <w:p>
+      <w:pPr>
+        <w:spacing w:line="360" w:lineRule="auto"/>
+        <w:jc w:val="both"/>
+      </w:pPr>
+    </w:p>
+    <w:p>
+      <w:pPr>
+        <w:spacing w:line="360" w:lineRule="auto"/>
+        <w:jc w:val="both"/>
+        <w:rPr>
+          <w:u w:val="single"/>
+        </w:rPr>
+      </w:pPr>
+      <w:r>
+        <w:rPr>
+          <w:u w:val="single"/>
+        </w:rPr>
+        <w:t>Conclusiones y aprendizajes obtenidos</w:t>
+      </w:r>
+    </w:p>
+    <w:p>
+      <w:pPr>
+        <w:spacing w:line="360" w:lineRule="auto"/>
+        <w:jc w:val="both"/>
+      </w:pPr>
+      <w:r>
+        <w:tab/>
+        <w:t>El desarrollo de esta plataforma ha permitido aplicar de manera practica los principios y patrone</w:t>
+      </w:r>
+      <w:r>
+        <w:t>s</w:t>
+      </w:r>
+      <w:r>
+        <w:t xml:space="preserve"> de diseñ</w:t>
+      </w:r>
+      <w:r>
+        <w:t>o esenciales en el desarrollo de software</w:t>
+      </w:r>
+      <w:r>
+        <w:t xml:space="preserve">, y ha resultado en una solución modular, extensible, y mantenible. </w:t>
+      </w:r>
+      <w:r>
+        <w:t xml:space="preserve"> Se ha </w:t>
+      </w:r>
+      <w:proofErr w:type="spellStart"/>
+      <w:r>
+        <w:t>demonstrado</w:t>
+      </w:r>
+      <w:proofErr w:type="spellEnd"/>
+      <w:r>
+        <w:t xml:space="preserve"> que la correcta separación de responsabilidades y el uso de patrones adecuados puede </w:t>
+      </w:r>
+      <w:r>
+        <w:t xml:space="preserve">mejorar de manera significativa la </w:t>
+      </w:r>
+      <w:r>
+        <w:t>estructura,</w:t>
+      </w:r>
+      <w:r>
+        <w:t xml:space="preserve"> eficiencia, e interoperabilidad del so</w:t>
+      </w:r>
+      <w:r>
+        <w:t xml:space="preserve">ftware. </w:t>
+      </w:r>
+    </w:p>
+    <w:p>
+      <w:pPr>
+        <w:spacing w:line="360" w:lineRule="auto"/>
+        <w:jc w:val="both"/>
+      </w:pPr>
+      <w:r>
+        <w:lastRenderedPageBreak/>
+        <w:tab/>
+        <w:t>Como mejoras futuras se podría explorar la implementación de microservicios para mejorar la escalabilidad horizontal del sistema</w:t>
+      </w:r>
+      <w:r>
+        <w:t xml:space="preserve">, o la adopción de </w:t>
+      </w:r>
+      <w:proofErr w:type="spellStart"/>
+      <w:r>
+        <w:t>contenedorizacion</w:t>
+      </w:r>
+      <w:proofErr w:type="spellEnd"/>
+      <w:r>
+        <w:t xml:space="preserve"> con Docker y orquestación con </w:t>
+      </w:r>
+      <w:proofErr w:type="spellStart"/>
+      <w:r>
+        <w:t>Kubernetes</w:t>
+      </w:r>
+      <w:proofErr w:type="spellEnd"/>
+      <w:r>
+        <w:t>.</w:t>
       </w:r>
     </w:p>
     <w:sectPr>
@@ -4438,6 +5084,155 @@
 <file path=word/numbering.xml><?xml version="1.0" encoding="utf-8"?>
 <w:numbering xmlns:wpc="http://schemas.microsoft.com/office/word/2010/wordprocessingCanvas" xmlns:cx="http://schemas.microsoft.com/office/drawing/2014/chartex" xmlns:cx1="http://schemas.microsoft.com/office/drawing/2015/9/8/chartex" xmlns:cx2="http://schemas.microsoft.com/office/drawing/2015/10/21/chartex" xmlns:cx3="http://schemas.microsoft.com/office/drawing/2016/5/9/chartex" xmlns:cx4="http://schemas.microsoft.com/office/drawing/2016/5/10/chartex" xmlns:cx5="http://schemas.microsoft.com/office/drawing/2016/5/11/chartex" xmlns:cx6="http://schemas.microsoft.com/office/drawing/2016/5/12/chartex" xmlns:cx7="http://schemas.microsoft.com/office/drawing/2016/5/13/chartex" xmlns:cx8="http://schemas.microsoft.com/office/drawing/2016/5/14/chartex" xmlns:mc="http://schemas.openxmlformats.org/markup-compatibility/2006" xmlns:aink="http://schemas.microsoft.com/office/drawing/2016/ink" xmlns:am3d="http://schemas.microsoft.com/office/drawing/2017/model3d" xmlns:o="urn:schemas-microsoft-com:office:office" xmlns:oel="http://schemas.microsoft.com/office/2019/extlst" xmlns:r="http://schemas.openxmlformats.org/officeDocument/2006/relationships" xmlns:m="http://schemas.openxmlformats.org/officeDocument/2006/math" xmlns:v="urn:schemas-microsoft-com:vml" xmlns:wp14="http://schemas.microsoft.com/office/word/2010/wordprocessingDrawing" xmlns:wp="http://schemas.openxmlformats.org/drawingml/2006/wordprocessingDrawing" xmlns:w10="urn:schemas-microsoft-com:office:word" xmlns:w="http://schemas.openxmlformats.org/wordprocessingml/2006/main" xmlns:w14="http://schemas.microsoft.com/office/word/2010/wordml" xmlns:w15="http://schemas.microsoft.com/office/word/2012/wordml" xmlns:w16cex="http://schemas.microsoft.com/office/word/2018/wordml/cex" xmlns:w16cid="http://schemas.microsoft.com/office/word/2016/wordml/cid" xmlns:w16="http://schemas.microsoft.com/office/word/2018/wordml" xmlns:w16du="http://schemas.microsoft.com/office/word/2023/wordml/word16du" xmlns:w16sdtdh="http://schemas.microsoft.com/office/word/2020/wordml/sdtdatahash" xmlns:w16sdtfl="http://schemas.microsoft.com/office/word/2024/wordml/sdtformatlock" xmlns:w16se="http://schemas.microsoft.com/office/word/2015/wordml/symex" xmlns:wpg="http://schemas.microsoft.com/office/word/2010/wordprocessingGroup" xmlns:wpi="http://schemas.microsoft.com/office/word/2010/wordprocessingInk" xmlns:wne="http://schemas.microsoft.com/office/word/2006/wordml" xmlns:wps="http://schemas.microsoft.com/office/word/2010/wordprocessingShape" mc:Ignorable="w14 w15 w16se w16cid w16 w16cex w16sdtdh w16sdtfl w16du wp14">
   <w:abstractNum w:abstractNumId="0" w15:restartNumberingAfterBreak="0">
+    <w:nsid w:val="5263765C"/>
+    <w:multiLevelType w:val="multilevel"/>
+    <w:tmpl w:val="EDCA0C0A"/>
+    <w:lvl w:ilvl="0">
+      <w:start w:val="1"/>
+      <w:numFmt w:val="bullet"/>
+      <w:lvlText w:val=""/>
+      <w:lvlJc w:val="left"/>
+      <w:pPr>
+        <w:tabs>
+          <w:tab w:val="num" w:pos="720"/>
+        </w:tabs>
+        <w:ind w:left="720" w:hanging="360"/>
+      </w:pPr>
+      <w:rPr>
+        <w:rFonts w:ascii="Symbol" w:hAnsi="Symbol" w:hint="default"/>
+        <w:sz w:val="20"/>
+      </w:rPr>
+    </w:lvl>
+    <w:lvl w:ilvl="1" w:tentative="1">
+      <w:start w:val="1"/>
+      <w:numFmt w:val="bullet"/>
+      <w:lvlText w:val="o"/>
+      <w:lvlJc w:val="left"/>
+      <w:pPr>
+        <w:tabs>
+          <w:tab w:val="num" w:pos="1440"/>
+        </w:tabs>
+        <w:ind w:left="1440" w:hanging="360"/>
+      </w:pPr>
+      <w:rPr>
+        <w:rFonts w:ascii="Courier New" w:hAnsi="Courier New" w:hint="default"/>
+        <w:sz w:val="20"/>
+      </w:rPr>
+    </w:lvl>
+    <w:lvl w:ilvl="2" w:tentative="1">
+      <w:start w:val="1"/>
+      <w:numFmt w:val="bullet"/>
+      <w:lvlText w:val=""/>
+      <w:lvlJc w:val="left"/>
+      <w:pPr>
+        <w:tabs>
+          <w:tab w:val="num" w:pos="2160"/>
+        </w:tabs>
+        <w:ind w:left="2160" w:hanging="360"/>
+      </w:pPr>
+      <w:rPr>
+        <w:rFonts w:ascii="Wingdings" w:hAnsi="Wingdings" w:hint="default"/>
+        <w:sz w:val="20"/>
+      </w:rPr>
+    </w:lvl>
+    <w:lvl w:ilvl="3" w:tentative="1">
+      <w:start w:val="1"/>
+      <w:numFmt w:val="bullet"/>
+      <w:lvlText w:val=""/>
+      <w:lvlJc w:val="left"/>
+      <w:pPr>
+        <w:tabs>
+          <w:tab w:val="num" w:pos="2880"/>
+        </w:tabs>
+        <w:ind w:left="2880" w:hanging="360"/>
+      </w:pPr>
+      <w:rPr>
+        <w:rFonts w:ascii="Wingdings" w:hAnsi="Wingdings" w:hint="default"/>
+        <w:sz w:val="20"/>
+      </w:rPr>
+    </w:lvl>
+    <w:lvl w:ilvl="4" w:tentative="1">
+      <w:start w:val="1"/>
+      <w:numFmt w:val="bullet"/>
+      <w:lvlText w:val=""/>
+      <w:lvlJc w:val="left"/>
+      <w:pPr>
+        <w:tabs>
+          <w:tab w:val="num" w:pos="3600"/>
+        </w:tabs>
+        <w:ind w:left="3600" w:hanging="360"/>
+      </w:pPr>
+      <w:rPr>
+        <w:rFonts w:ascii="Wingdings" w:hAnsi="Wingdings" w:hint="default"/>
+        <w:sz w:val="20"/>
+      </w:rPr>
+    </w:lvl>
+    <w:lvl w:ilvl="5" w:tentative="1">
+      <w:start w:val="1"/>
+      <w:numFmt w:val="bullet"/>
+      <w:lvlText w:val=""/>
+      <w:lvlJc w:val="left"/>
+      <w:pPr>
+        <w:tabs>
+          <w:tab w:val="num" w:pos="4320"/>
+        </w:tabs>
+        <w:ind w:left="4320" w:hanging="360"/>
+      </w:pPr>
+      <w:rPr>
+        <w:rFonts w:ascii="Wingdings" w:hAnsi="Wingdings" w:hint="default"/>
+        <w:sz w:val="20"/>
+      </w:rPr>
+    </w:lvl>
+    <w:lvl w:ilvl="6" w:tentative="1">
+      <w:start w:val="1"/>
+      <w:numFmt w:val="bullet"/>
+      <w:lvlText w:val=""/>
+      <w:lvlJc w:val="left"/>
+      <w:pPr>
+        <w:tabs>
+          <w:tab w:val="num" w:pos="5040"/>
+        </w:tabs>
+        <w:ind w:left="5040" w:hanging="360"/>
+      </w:pPr>
+      <w:rPr>
+        <w:rFonts w:ascii="Wingdings" w:hAnsi="Wingdings" w:hint="default"/>
+        <w:sz w:val="20"/>
+      </w:rPr>
+    </w:lvl>
+    <w:lvl w:ilvl="7" w:tentative="1">
+      <w:start w:val="1"/>
+      <w:numFmt w:val="bullet"/>
+      <w:lvlText w:val=""/>
+      <w:lvlJc w:val="left"/>
+      <w:pPr>
+        <w:tabs>
+          <w:tab w:val="num" w:pos="5760"/>
+        </w:tabs>
+        <w:ind w:left="5760" w:hanging="360"/>
+      </w:pPr>
+      <w:rPr>
+        <w:rFonts w:ascii="Wingdings" w:hAnsi="Wingdings" w:hint="default"/>
+        <w:sz w:val="20"/>
+      </w:rPr>
+    </w:lvl>
+    <w:lvl w:ilvl="8" w:tentative="1">
+      <w:start w:val="1"/>
+      <w:numFmt w:val="bullet"/>
+      <w:lvlText w:val=""/>
+      <w:lvlJc w:val="left"/>
+      <w:pPr>
+        <w:tabs>
+          <w:tab w:val="num" w:pos="6480"/>
+        </w:tabs>
+        <w:ind w:left="6480" w:hanging="360"/>
+      </w:pPr>
+      <w:rPr>
+        <w:rFonts w:ascii="Wingdings" w:hAnsi="Wingdings" w:hint="default"/>
+        <w:sz w:val="20"/>
+      </w:rPr>
+    </w:lvl>
+  </w:abstractNum>
+  <w:abstractNum w:abstractNumId="1" w15:restartNumberingAfterBreak="0">
     <w:nsid w:val="758C466D"/>
     <w:multiLevelType w:val="hybridMultilevel"/>
     <w:tmpl w:val="882EEB50"/>
@@ -4550,6 +5345,9 @@
     </w:lvl>
   </w:abstractNum>
   <w:num w:numId="1" w16cid:durableId="1343971614">
+    <w:abstractNumId w:val="1"/>
+  </w:num>
+  <w:num w:numId="2" w16cid:durableId="674261374">
     <w:abstractNumId w:val="0"/>
   </w:num>
 </w:numbering>
@@ -5471,6 +6269,41 @@
       <w:spacing w:val="5"/>
     </w:rPr>
   </w:style>
+  <w:style w:type="character" w:styleId="Hipervnculo">
+    <w:name w:val="Hyperlink"/>
+    <w:basedOn w:val="Fuentedeprrafopredeter"/>
+    <w:uiPriority w:val="99"/>
+    <w:unhideWhenUsed/>
+    <w:rsid w:val="00DB17A8"/>
+    <w:rPr>
+      <w:color w:val="467886" w:themeColor="hyperlink"/>
+      <w:u w:val="single"/>
+    </w:rPr>
+  </w:style>
+  <w:style w:type="character" w:styleId="Mencinsinresolver">
+    <w:name w:val="Unresolved Mention"/>
+    <w:basedOn w:val="Fuentedeprrafopredeter"/>
+    <w:uiPriority w:val="99"/>
+    <w:semiHidden/>
+    <w:unhideWhenUsed/>
+    <w:rsid w:val="00DB17A8"/>
+    <w:rPr>
+      <w:color w:val="605E5C"/>
+      <w:shd w:val="clear" w:color="auto" w:fill="E1DFDD"/>
+    </w:rPr>
+  </w:style>
+  <w:style w:type="character" w:styleId="Hipervnculovisitado">
+    <w:name w:val="FollowedHyperlink"/>
+    <w:basedOn w:val="Fuentedeprrafopredeter"/>
+    <w:uiPriority w:val="99"/>
+    <w:semiHidden/>
+    <w:unhideWhenUsed/>
+    <w:rsid w:val="001E6639"/>
+    <w:rPr>
+      <w:color w:val="96607D" w:themeColor="followedHyperlink"/>
+      <w:u w:val="single"/>
+    </w:rPr>
+  </w:style>
 </w:styles>
 </file>
 
